--- a/01_DOCUMENTACION/01_Lista_de_interesados/Tabla_de_Interesados_V1.docx
+++ b/01_DOCUMENTACION/01_Lista_de_interesados/Tabla_de_Interesados_V1.docx
@@ -522,21 +522,338 @@
         <w:br w:type="page"/>
       </w:r>
     </w:p>
-    <w:p xmlns:wp14="http://schemas.microsoft.com/office/word/2010/wordml" wp14:textId="77777777">
+    <w:p>
       <w:pPr>
         <w:pStyle w:val="paragraph"/>
-        <w:spacing w:before="0" w:beforeAutospacing="0" w:after="0" w:afterAutospacing="0"/>
-        <w:jc w:val="center"/>
-        <w:textAlignment w:val="baseline"/>
+        <w:spacing w:before="0" w:beforeAutospacing="off" w:after="0" w:afterAutospacing="off"/>
+        <w:jc w:val="left"/>
         <w:rPr>
           <w:rStyle w:val="eop"/>
-          <w:color w:val="000000"/>
+          <w:b w:val="1"/>
+          <w:bCs w:val="1"/>
+          <w:color w:val="000000" w:themeColor="text1" w:themeTint="FF" w:themeShade="FF"/>
+        </w:rPr>
+      </w:pPr>
+      <w:r>
+        <w:rPr>
+          <w:rStyle w:val="eop"/>
+          <w:b w:val="1"/>
+          <w:bCs w:val="1"/>
+          <w:color w:val="000000" w:themeColor="text1" w:themeTint="FF" w:themeShade="FF"/>
+        </w:rPr>
+        <w:t>HISTORIAL DE REVISION</w:t>
+      </w:r>
+    </w:p>
+    <w:p>
+      <w:pPr>
+        <w:pStyle w:val="paragraph"/>
+        <w:spacing w:before="0" w:beforeAutospacing="off" w:after="0" w:afterAutospacing="off"/>
+        <w:jc w:val="left"/>
+        <w:rPr>
+          <w:rStyle w:val="eop"/>
+          <w:b w:val="1"/>
+          <w:bCs w:val="1"/>
+          <w:color w:val="000000" w:themeColor="text1" w:themeTint="FF" w:themeShade="FF"/>
+        </w:rPr>
+      </w:pPr>
+    </w:p>
+    <w:tbl>
+      <w:tblPr>
+        <w:tblStyle w:val="Tablaconcuadrcula"/>
+        <w:tblW w:w="0" w:type="auto"/>
+        <w:tblLayout w:type="fixed"/>
+        <w:tblLook w:val="06A0" w:firstRow="1" w:lastRow="0" w:firstColumn="1" w:lastColumn="0" w:noHBand="1" w:noVBand="1"/>
+      </w:tblPr>
+      <w:tblGrid>
+        <w:gridCol w:w="2340"/>
+        <w:gridCol w:w="1410"/>
+        <w:gridCol w:w="3450"/>
+        <w:gridCol w:w="2160"/>
+      </w:tblGrid>
+      <w:tr>
+        <w:trPr>
+          <w:trHeight w:val="300"/>
+        </w:trPr>
+        <w:tc>
+          <w:tcPr>
+            <w:tcW w:w="2340" w:type="dxa"/>
+            <w:tcMar/>
+          </w:tcPr>
+          <w:p>
+            <w:pPr>
+              <w:pStyle w:val="paragraph"/>
+              <w:rPr>
+                <w:rStyle w:val="eop"/>
+                <w:b w:val="1"/>
+                <w:bCs w:val="1"/>
+                <w:color w:val="000000" w:themeColor="text1" w:themeTint="FF" w:themeShade="FF"/>
+              </w:rPr>
+            </w:pPr>
+            <w:r>
+              <w:rPr>
+                <w:rStyle w:val="eop"/>
+                <w:b w:val="1"/>
+                <w:bCs w:val="1"/>
+                <w:color w:val="000000" w:themeColor="text1" w:themeTint="FF" w:themeShade="FF"/>
+              </w:rPr>
+              <w:t>Nombre</w:t>
+            </w:r>
+          </w:p>
+        </w:tc>
+        <w:tc>
+          <w:tcPr>
+            <w:tcW w:w="1410" w:type="dxa"/>
+            <w:tcMar/>
+          </w:tcPr>
+          <w:p>
+            <w:pPr>
+              <w:pStyle w:val="paragraph"/>
+              <w:rPr>
+                <w:rStyle w:val="eop"/>
+                <w:b w:val="1"/>
+                <w:bCs w:val="1"/>
+                <w:color w:val="000000" w:themeColor="text1" w:themeTint="FF" w:themeShade="FF"/>
+              </w:rPr>
+            </w:pPr>
+            <w:r>
+              <w:rPr>
+                <w:rStyle w:val="eop"/>
+                <w:b w:val="1"/>
+                <w:bCs w:val="1"/>
+                <w:color w:val="000000" w:themeColor="text1" w:themeTint="FF" w:themeShade="FF"/>
+              </w:rPr>
+              <w:t>Fecha</w:t>
+            </w:r>
+          </w:p>
+        </w:tc>
+        <w:tc>
+          <w:tcPr>
+            <w:tcW w:w="3450" w:type="dxa"/>
+            <w:tcMar/>
+          </w:tcPr>
+          <w:p>
+            <w:pPr>
+              <w:pStyle w:val="paragraph"/>
+              <w:rPr>
+                <w:rStyle w:val="eop"/>
+                <w:b w:val="1"/>
+                <w:bCs w:val="1"/>
+                <w:color w:val="000000" w:themeColor="text1" w:themeTint="FF" w:themeShade="FF"/>
+              </w:rPr>
+            </w:pPr>
+            <w:r>
+              <w:rPr>
+                <w:rStyle w:val="eop"/>
+                <w:b w:val="1"/>
+                <w:bCs w:val="1"/>
+                <w:color w:val="000000" w:themeColor="text1" w:themeTint="FF" w:themeShade="FF"/>
+              </w:rPr>
+              <w:t>Razón</w:t>
+            </w:r>
+            <w:r>
+              <w:rPr>
+                <w:rStyle w:val="eop"/>
+                <w:b w:val="1"/>
+                <w:bCs w:val="1"/>
+                <w:color w:val="000000" w:themeColor="text1" w:themeTint="FF" w:themeShade="FF"/>
+              </w:rPr>
+              <w:t xml:space="preserve"> de Cambios</w:t>
+            </w:r>
+          </w:p>
+        </w:tc>
+        <w:tc>
+          <w:tcPr>
+            <w:tcW w:w="2160" w:type="dxa"/>
+            <w:tcMar/>
+          </w:tcPr>
+          <w:p>
+            <w:pPr>
+              <w:pStyle w:val="paragraph"/>
+              <w:rPr>
+                <w:rStyle w:val="eop"/>
+                <w:b w:val="1"/>
+                <w:bCs w:val="1"/>
+                <w:color w:val="000000" w:themeColor="text1" w:themeTint="FF" w:themeShade="FF"/>
+              </w:rPr>
+            </w:pPr>
+            <w:r>
+              <w:rPr>
+                <w:rStyle w:val="eop"/>
+                <w:b w:val="1"/>
+                <w:bCs w:val="1"/>
+                <w:color w:val="000000" w:themeColor="text1" w:themeTint="FF" w:themeShade="FF"/>
+              </w:rPr>
+              <w:t>Versión</w:t>
+            </w:r>
+          </w:p>
+          <w:p>
+            <w:pPr>
+              <w:pStyle w:val="paragraph"/>
+              <w:rPr>
+                <w:rStyle w:val="eop"/>
+                <w:b w:val="1"/>
+                <w:bCs w:val="1"/>
+                <w:color w:val="000000" w:themeColor="text1" w:themeTint="FF" w:themeShade="FF"/>
+              </w:rPr>
+            </w:pPr>
+          </w:p>
+        </w:tc>
+      </w:tr>
+      <w:tr>
+        <w:trPr>
+          <w:trHeight w:val="300"/>
+        </w:trPr>
+        <w:tc>
+          <w:tcPr>
+            <w:tcW w:w="2340" w:type="dxa"/>
+            <w:tcMar/>
+          </w:tcPr>
+          <w:p>
+            <w:pPr>
+              <w:pStyle w:val="paragraph"/>
+              <w:rPr>
+                <w:rStyle w:val="eop"/>
+                <w:color w:val="000000" w:themeColor="text1" w:themeTint="FF" w:themeShade="FF"/>
+              </w:rPr>
+            </w:pPr>
+          </w:p>
+          <w:p>
+            <w:pPr>
+              <w:pStyle w:val="paragraph"/>
+              <w:rPr>
+                <w:rStyle w:val="eop"/>
+                <w:color w:val="000000" w:themeColor="text1" w:themeTint="FF" w:themeShade="FF"/>
+              </w:rPr>
+            </w:pPr>
+            <w:r>
+              <w:rPr>
+                <w:rStyle w:val="eop"/>
+                <w:color w:val="000000" w:themeColor="text1" w:themeTint="FF" w:themeShade="FF"/>
+              </w:rPr>
+              <w:t>Joel Rivera</w:t>
+            </w:r>
+          </w:p>
+          <w:p>
+            <w:pPr>
+              <w:pStyle w:val="paragraph"/>
+              <w:rPr>
+                <w:rStyle w:val="eop"/>
+                <w:color w:val="000000" w:themeColor="text1" w:themeTint="FF" w:themeShade="FF"/>
+              </w:rPr>
+            </w:pPr>
+          </w:p>
+        </w:tc>
+        <w:tc>
+          <w:tcPr>
+            <w:tcW w:w="1410" w:type="dxa"/>
+            <w:tcMar/>
+          </w:tcPr>
+          <w:p>
+            <w:pPr>
+              <w:pStyle w:val="paragraph"/>
+              <w:rPr>
+                <w:rStyle w:val="eop"/>
+                <w:color w:val="000000" w:themeColor="text1" w:themeTint="FF" w:themeShade="FF"/>
+              </w:rPr>
+            </w:pPr>
+          </w:p>
+          <w:p>
+            <w:pPr>
+              <w:pStyle w:val="paragraph"/>
+              <w:rPr>
+                <w:rStyle w:val="eop"/>
+                <w:color w:val="000000" w:themeColor="text1" w:themeTint="FF" w:themeShade="FF"/>
+              </w:rPr>
+            </w:pPr>
+            <w:r>
+              <w:rPr>
+                <w:rStyle w:val="eop"/>
+                <w:color w:val="000000" w:themeColor="text1" w:themeTint="FF" w:themeShade="FF"/>
+              </w:rPr>
+              <w:t>30-05-2024</w:t>
+            </w:r>
+          </w:p>
+        </w:tc>
+        <w:tc>
+          <w:tcPr>
+            <w:tcW w:w="3450" w:type="dxa"/>
+            <w:tcMar/>
+          </w:tcPr>
+          <w:p>
+            <w:pPr>
+              <w:pStyle w:val="paragraph"/>
+              <w:rPr>
+                <w:rStyle w:val="eop"/>
+                <w:color w:val="000000" w:themeColor="text1" w:themeTint="FF" w:themeShade="FF"/>
+              </w:rPr>
+            </w:pPr>
+          </w:p>
+          <w:p>
+            <w:pPr>
+              <w:pStyle w:val="paragraph"/>
+              <w:rPr>
+                <w:rStyle w:val="eop"/>
+                <w:color w:val="000000" w:themeColor="text1" w:themeTint="FF" w:themeShade="FF"/>
+              </w:rPr>
+            </w:pPr>
+            <w:r>
+              <w:rPr>
+                <w:rStyle w:val="eop"/>
+                <w:color w:val="000000" w:themeColor="text1" w:themeTint="FF" w:themeShade="FF"/>
+              </w:rPr>
+              <w:t>Tabla de Involucrados</w:t>
+            </w:r>
+          </w:p>
+        </w:tc>
+        <w:tc>
+          <w:tcPr>
+            <w:tcW w:w="2160" w:type="dxa"/>
+            <w:tcMar/>
+          </w:tcPr>
+          <w:p>
+            <w:pPr>
+              <w:pStyle w:val="paragraph"/>
+              <w:rPr>
+                <w:rStyle w:val="eop"/>
+                <w:color w:val="000000" w:themeColor="text1" w:themeTint="FF" w:themeShade="FF"/>
+              </w:rPr>
+            </w:pPr>
+          </w:p>
+          <w:p>
+            <w:pPr>
+              <w:pStyle w:val="paragraph"/>
+              <w:rPr>
+                <w:rStyle w:val="eop"/>
+                <w:color w:val="000000" w:themeColor="text1" w:themeTint="FF" w:themeShade="FF"/>
+              </w:rPr>
+            </w:pPr>
+            <w:r>
+              <w:rPr>
+                <w:rStyle w:val="eop"/>
+                <w:color w:val="000000" w:themeColor="text1" w:themeTint="FF" w:themeShade="FF"/>
+              </w:rPr>
+              <w:t>V.1</w:t>
+            </w:r>
+          </w:p>
+        </w:tc>
+      </w:tr>
+    </w:tbl>
+    <w:p>
+      <w:pPr>
+        <w:pStyle w:val="paragraph"/>
+        <w:spacing w:before="0" w:beforeAutospacing="off" w:after="0" w:afterAutospacing="off"/>
+        <w:jc w:val="left"/>
+        <w:rPr>
+          <w:rStyle w:val="eop"/>
+          <w:color w:val="000000" w:themeColor="text1" w:themeTint="FF" w:themeShade="FF"/>
         </w:rPr>
         <w:sectPr>
           <w:pgSz w:w="12240" w:h="15840" w:orient="portrait"/>
           <w:pgMar w:top="1440" w:right="1440" w:bottom="1440" w:left="1440" w:header="720" w:footer="720" w:gutter="0"/>
           <w:cols w:space="720"/>
           <w:docGrid w:linePitch="360"/>
+          <w:headerReference w:type="default" r:id="R534d681f78da492a"/>
+          <w:footerReference w:type="default" r:id="R4512d263d1344506"/>
         </w:sectPr>
       </w:pPr>
     </w:p>
@@ -1201,7 +1518,7 @@
               </w:rPr>
             </w:pPr>
           </w:p>
-          <w:p wp14:textId="5E7248FF">
+          <w:p wp14:textId="7DB36A25">
             <w:pPr>
               <w:pStyle w:val="paragraph"/>
               <w:spacing w:before="0" w:beforeAutospacing="off" w:after="0" w:afterAutospacing="off"/>
@@ -1224,6 +1541,13 @@
                 <w:color w:val="000000" w:themeColor="text1" w:themeTint="FF" w:themeShade="FF"/>
               </w:rPr>
               <w:t xml:space="preserve">. </w:t>
+            </w:r>
+            <w:r>
+              <w:rPr>
+                <w:rStyle w:val="eop"/>
+                <w:color w:val="000000" w:themeColor="text1" w:themeTint="FF" w:themeShade="FF"/>
+              </w:rPr>
+              <w:t>Juan Carlos Fernández Vinueza</w:t>
             </w:r>
           </w:p>
         </w:tc>
@@ -1243,52 +1567,41 @@
               </w:rPr>
             </w:pPr>
           </w:p>
-          <w:p wp14:textId="77777777">
-            <w:pPr>
-              <w:pStyle w:val="paragraph"/>
-              <w:spacing w:before="0" w:beforeAutospacing="0" w:after="0" w:afterAutospacing="0"/>
-              <w:textAlignment w:val="baseline"/>
-              <w:rPr>
-                <w:rStyle w:val="eop"/>
-                <w:color w:val="000000"/>
-              </w:rPr>
-            </w:pPr>
-            <w:r>
-              <w:rPr>
-                <w:rStyle w:val="eop"/>
-                <w:color w:val="000000"/>
+          <w:p wp14:textId="3BFB3337">
+            <w:pPr>
+              <w:pStyle w:val="paragraph"/>
+              <w:spacing w:before="0" w:beforeAutospacing="off" w:after="0" w:afterAutospacing="off"/>
+              <w:textAlignment w:val="baseline"/>
+              <w:rPr>
+                <w:rStyle w:val="eop"/>
+                <w:color w:val="000000" w:themeColor="text1" w:themeTint="FF" w:themeShade="FF"/>
+              </w:rPr>
+            </w:pPr>
+            <w:r>
+              <w:rPr>
+                <w:rStyle w:val="eop"/>
+                <w:color w:val="000000" w:themeColor="text1" w:themeTint="FF" w:themeShade="FF"/>
               </w:rPr>
               <w:t xml:space="preserve">Tel: </w:t>
             </w:r>
-          </w:p>
-          <w:p wp14:textId="77777777">
-            <w:pPr>
-              <w:pStyle w:val="paragraph"/>
-              <w:spacing w:before="0" w:beforeAutospacing="0" w:after="0" w:afterAutospacing="0"/>
-              <w:textAlignment w:val="baseline"/>
-              <w:rPr>
-                <w:rStyle w:val="eop"/>
-                <w:color w:val="000000"/>
-              </w:rPr>
-            </w:pPr>
-          </w:p>
-          <w:p wp14:textId="77777777">
-            <w:pPr>
-              <w:pStyle w:val="paragraph"/>
-              <w:spacing w:before="0" w:beforeAutospacing="0" w:after="0" w:afterAutospacing="0"/>
-              <w:textAlignment w:val="baseline"/>
-              <w:rPr>
-                <w:rStyle w:val="eop"/>
-                <w:color w:val="000000"/>
-              </w:rPr>
-            </w:pPr>
-            <w:r>
-              <w:rPr>
-                <w:rStyle w:val="eop"/>
-                <w:color w:val="000000"/>
-              </w:rPr>
-              <w:t xml:space="preserve">E-mail: </w:t>
-            </w:r>
+            <w:r>
+              <w:rPr>
+                <w:rStyle w:val="eop"/>
+                <w:color w:val="000000" w:themeColor="text1" w:themeTint="FF" w:themeShade="FF"/>
+              </w:rPr>
+              <w:t>0968774537</w:t>
+            </w:r>
+          </w:p>
+          <w:p wp14:textId="220BA62F">
+            <w:pPr>
+              <w:pStyle w:val="paragraph"/>
+              <w:spacing w:before="0" w:beforeAutospacing="off" w:after="0" w:afterAutospacing="off"/>
+              <w:textAlignment w:val="baseline"/>
+              <w:rPr>
+                <w:rStyle w:val="eop"/>
+                <w:color w:val="000000"/>
+              </w:rPr>
+            </w:pPr>
           </w:p>
         </w:tc>
         <w:tc>
@@ -3771,6 +4084,8 @@
           <w:pgMar w:top="1440" w:right="1440" w:bottom="1440" w:left="1440" w:header="720" w:footer="720" w:gutter="0"/>
           <w:cols w:space="720"/>
           <w:docGrid w:linePitch="360"/>
+          <w:headerReference w:type="default" r:id="Rbf468991f669490a"/>
+          <w:footerReference w:type="default" r:id="R7c357228a4144815"/>
         </w:sectPr>
       </w:pPr>
     </w:p>
@@ -3851,9 +4166,473 @@
       <w:pgMar w:top="1440" w:right="1440" w:bottom="1440" w:left="1440" w:header="720" w:footer="720" w:gutter="0"/>
       <w:cols w:space="720"/>
       <w:docGrid w:linePitch="360"/>
+      <w:headerReference w:type="default" r:id="Rfcb5f006e5c347f1"/>
+      <w:footerReference w:type="default" r:id="Rccab917bd6a1477a"/>
     </w:sectPr>
   </w:body>
 </w:document>
+</file>
+
+<file path=word/footer.xml><?xml version="1.0" encoding="utf-8"?>
+<w:ftr xmlns:w14="http://schemas.microsoft.com/office/word/2010/wordml" xmlns:w="http://schemas.openxmlformats.org/wordprocessingml/2006/main">
+  <w:tbl>
+    <w:tblPr>
+      <w:tblStyle w:val="Tablanormal"/>
+      <w:bidiVisual w:val="0"/>
+      <w:tblW w:w="0" w:type="auto"/>
+      <w:tblLayout w:type="fixed"/>
+      <w:tblLook w:val="06A0" w:firstRow="1" w:lastRow="0" w:firstColumn="1" w:lastColumn="0" w:noHBand="1" w:noVBand="1"/>
+    </w:tblPr>
+    <w:tblGrid>
+      <w:gridCol w:w="3120"/>
+      <w:gridCol w:w="3120"/>
+      <w:gridCol w:w="3120"/>
+    </w:tblGrid>
+    <w:tr>
+      <w:trPr>
+        <w:trHeight w:val="300"/>
+      </w:trPr>
+      <w:tc>
+        <w:tcPr>
+          <w:tcW w:w="3120" w:type="dxa"/>
+          <w:tcMar/>
+        </w:tcPr>
+        <w:p>
+          <w:pPr>
+            <w:pStyle w:val="Header"/>
+            <w:bidi w:val="0"/>
+            <w:ind w:left="-115"/>
+            <w:jc w:val="left"/>
+          </w:pPr>
+        </w:p>
+      </w:tc>
+      <w:tc>
+        <w:tcPr>
+          <w:tcW w:w="3120" w:type="dxa"/>
+          <w:tcMar/>
+        </w:tcPr>
+        <w:p>
+          <w:pPr>
+            <w:pStyle w:val="Header"/>
+            <w:bidi w:val="0"/>
+            <w:jc w:val="center"/>
+          </w:pPr>
+        </w:p>
+      </w:tc>
+      <w:tc>
+        <w:tcPr>
+          <w:tcW w:w="3120" w:type="dxa"/>
+          <w:tcMar/>
+        </w:tcPr>
+        <w:p>
+          <w:pPr>
+            <w:pStyle w:val="Header"/>
+            <w:bidi w:val="0"/>
+            <w:ind w:right="-115"/>
+            <w:jc w:val="right"/>
+          </w:pPr>
+        </w:p>
+      </w:tc>
+    </w:tr>
+  </w:tbl>
+  <w:p>
+    <w:pPr>
+      <w:pStyle w:val="Footer"/>
+      <w:bidi w:val="0"/>
+    </w:pPr>
+  </w:p>
+</w:ftr>
+</file>
+
+<file path=word/footer2.xml><?xml version="1.0" encoding="utf-8"?>
+<w:ftr xmlns:w14="http://schemas.microsoft.com/office/word/2010/wordml" xmlns:w="http://schemas.openxmlformats.org/wordprocessingml/2006/main">
+  <w:tbl>
+    <w:tblPr>
+      <w:tblStyle w:val="Tablanormal"/>
+      <w:bidiVisual w:val="0"/>
+      <w:tblW w:w="0" w:type="auto"/>
+      <w:tblLayout w:type="fixed"/>
+      <w:tblLook w:val="06A0" w:firstRow="1" w:lastRow="0" w:firstColumn="1" w:lastColumn="0" w:noHBand="1" w:noVBand="1"/>
+    </w:tblPr>
+    <w:tblGrid>
+      <w:gridCol w:w="4320"/>
+      <w:gridCol w:w="4320"/>
+      <w:gridCol w:w="4320"/>
+    </w:tblGrid>
+    <w:tr>
+      <w:trPr>
+        <w:trHeight w:val="300"/>
+      </w:trPr>
+      <w:tc>
+        <w:tcPr>
+          <w:tcW w:w="4320" w:type="dxa"/>
+          <w:tcMar/>
+        </w:tcPr>
+        <w:p>
+          <w:pPr>
+            <w:pStyle w:val="Header"/>
+            <w:bidi w:val="0"/>
+            <w:ind w:left="-115"/>
+            <w:jc w:val="left"/>
+          </w:pPr>
+        </w:p>
+      </w:tc>
+      <w:tc>
+        <w:tcPr>
+          <w:tcW w:w="4320" w:type="dxa"/>
+          <w:tcMar/>
+        </w:tcPr>
+        <w:p>
+          <w:pPr>
+            <w:pStyle w:val="Header"/>
+            <w:bidi w:val="0"/>
+            <w:jc w:val="center"/>
+          </w:pPr>
+        </w:p>
+      </w:tc>
+      <w:tc>
+        <w:tcPr>
+          <w:tcW w:w="4320" w:type="dxa"/>
+          <w:tcMar/>
+        </w:tcPr>
+        <w:p>
+          <w:pPr>
+            <w:pStyle w:val="Header"/>
+            <w:bidi w:val="0"/>
+            <w:ind w:right="-115"/>
+            <w:jc w:val="right"/>
+          </w:pPr>
+        </w:p>
+      </w:tc>
+    </w:tr>
+  </w:tbl>
+  <w:p>
+    <w:pPr>
+      <w:pStyle w:val="Footer"/>
+      <w:bidi w:val="0"/>
+    </w:pPr>
+  </w:p>
+</w:ftr>
+</file>
+
+<file path=word/footer3.xml><?xml version="1.0" encoding="utf-8"?>
+<w:ftr xmlns:w14="http://schemas.microsoft.com/office/word/2010/wordml" xmlns:w="http://schemas.openxmlformats.org/wordprocessingml/2006/main">
+  <w:tbl>
+    <w:tblPr>
+      <w:tblStyle w:val="Tablanormal"/>
+      <w:bidiVisual w:val="0"/>
+      <w:tblW w:w="0" w:type="auto"/>
+      <w:tblLayout w:type="fixed"/>
+      <w:tblLook w:val="06A0" w:firstRow="1" w:lastRow="0" w:firstColumn="1" w:lastColumn="0" w:noHBand="1" w:noVBand="1"/>
+    </w:tblPr>
+    <w:tblGrid>
+      <w:gridCol w:w="3120"/>
+      <w:gridCol w:w="3120"/>
+      <w:gridCol w:w="3120"/>
+    </w:tblGrid>
+    <w:tr>
+      <w:trPr>
+        <w:trHeight w:val="300"/>
+      </w:trPr>
+      <w:tc>
+        <w:tcPr>
+          <w:tcW w:w="3120" w:type="dxa"/>
+          <w:tcMar/>
+        </w:tcPr>
+        <w:p>
+          <w:pPr>
+            <w:pStyle w:val="Header"/>
+            <w:bidi w:val="0"/>
+            <w:ind w:left="-115"/>
+            <w:jc w:val="left"/>
+          </w:pPr>
+        </w:p>
+      </w:tc>
+      <w:tc>
+        <w:tcPr>
+          <w:tcW w:w="3120" w:type="dxa"/>
+          <w:tcMar/>
+        </w:tcPr>
+        <w:p>
+          <w:pPr>
+            <w:pStyle w:val="Header"/>
+            <w:bidi w:val="0"/>
+            <w:jc w:val="center"/>
+          </w:pPr>
+        </w:p>
+      </w:tc>
+      <w:tc>
+        <w:tcPr>
+          <w:tcW w:w="3120" w:type="dxa"/>
+          <w:tcMar/>
+        </w:tcPr>
+        <w:p>
+          <w:pPr>
+            <w:pStyle w:val="Header"/>
+            <w:bidi w:val="0"/>
+            <w:ind w:right="-115"/>
+            <w:jc w:val="right"/>
+          </w:pPr>
+        </w:p>
+      </w:tc>
+    </w:tr>
+  </w:tbl>
+  <w:p>
+    <w:pPr>
+      <w:pStyle w:val="Footer"/>
+      <w:bidi w:val="0"/>
+    </w:pPr>
+  </w:p>
+</w:ftr>
+</file>
+
+<file path=word/header.xml><?xml version="1.0" encoding="utf-8"?>
+<w:hdr xmlns:w14="http://schemas.microsoft.com/office/word/2010/wordml" xmlns:w="http://schemas.openxmlformats.org/wordprocessingml/2006/main">
+  <w:tbl>
+    <w:tblPr>
+      <w:tblStyle w:val="Tablanormal"/>
+      <w:bidiVisual w:val="0"/>
+      <w:tblW w:w="0" w:type="auto"/>
+      <w:tblLayout w:type="fixed"/>
+      <w:tblLook w:val="06A0" w:firstRow="1" w:lastRow="0" w:firstColumn="1" w:lastColumn="0" w:noHBand="1" w:noVBand="1"/>
+    </w:tblPr>
+    <w:tblGrid>
+      <w:gridCol w:w="3120"/>
+      <w:gridCol w:w="3120"/>
+      <w:gridCol w:w="3120"/>
+    </w:tblGrid>
+    <w:tr>
+      <w:trPr>
+        <w:trHeight w:val="300"/>
+      </w:trPr>
+      <w:tc>
+        <w:tcPr>
+          <w:tcW w:w="3120" w:type="dxa"/>
+          <w:tcMar/>
+        </w:tcPr>
+        <w:p>
+          <w:pPr>
+            <w:pStyle w:val="Header"/>
+            <w:bidi w:val="0"/>
+            <w:ind w:left="-115"/>
+            <w:jc w:val="left"/>
+          </w:pPr>
+        </w:p>
+      </w:tc>
+      <w:tc>
+        <w:tcPr>
+          <w:tcW w:w="3120" w:type="dxa"/>
+          <w:tcMar/>
+        </w:tcPr>
+        <w:p>
+          <w:pPr>
+            <w:pStyle w:val="Header"/>
+            <w:bidi w:val="0"/>
+            <w:jc w:val="center"/>
+          </w:pPr>
+        </w:p>
+      </w:tc>
+      <w:tc>
+        <w:tcPr>
+          <w:tcW w:w="3120" w:type="dxa"/>
+          <w:tcMar/>
+        </w:tcPr>
+        <w:p>
+          <w:pPr>
+            <w:pStyle w:val="Header"/>
+            <w:bidi w:val="0"/>
+            <w:ind w:right="-115"/>
+            <w:jc w:val="right"/>
+          </w:pPr>
+          <w:r>
+            <w:fldChar w:fldCharType="begin"/>
+          </w:r>
+          <w:r>
+            <w:instrText xml:space="preserve">PAGE</w:instrText>
+          </w:r>
+          <w:r>
+            <w:fldChar w:fldCharType="separate"/>
+          </w:r>
+          <w:r>
+            <w:fldChar w:fldCharType="end"/>
+          </w:r>
+        </w:p>
+      </w:tc>
+    </w:tr>
+  </w:tbl>
+  <w:p>
+    <w:pPr>
+      <w:pStyle w:val="Header"/>
+      <w:bidi w:val="0"/>
+    </w:pPr>
+  </w:p>
+</w:hdr>
+</file>
+
+<file path=word/header2.xml><?xml version="1.0" encoding="utf-8"?>
+<w:hdr xmlns:w14="http://schemas.microsoft.com/office/word/2010/wordml" xmlns:w="http://schemas.openxmlformats.org/wordprocessingml/2006/main">
+  <w:tbl>
+    <w:tblPr>
+      <w:tblStyle w:val="Tablanormal"/>
+      <w:bidiVisual w:val="0"/>
+      <w:tblW w:w="0" w:type="auto"/>
+      <w:tblLayout w:type="fixed"/>
+      <w:tblLook w:val="06A0" w:firstRow="1" w:lastRow="0" w:firstColumn="1" w:lastColumn="0" w:noHBand="1" w:noVBand="1"/>
+    </w:tblPr>
+    <w:tblGrid>
+      <w:gridCol w:w="4320"/>
+      <w:gridCol w:w="4320"/>
+      <w:gridCol w:w="4320"/>
+    </w:tblGrid>
+    <w:tr>
+      <w:trPr>
+        <w:trHeight w:val="300"/>
+      </w:trPr>
+      <w:tc>
+        <w:tcPr>
+          <w:tcW w:w="4320" w:type="dxa"/>
+          <w:tcMar/>
+        </w:tcPr>
+        <w:p>
+          <w:pPr>
+            <w:pStyle w:val="Header"/>
+            <w:bidi w:val="0"/>
+            <w:ind w:left="-115"/>
+            <w:jc w:val="left"/>
+          </w:pPr>
+        </w:p>
+      </w:tc>
+      <w:tc>
+        <w:tcPr>
+          <w:tcW w:w="4320" w:type="dxa"/>
+          <w:tcMar/>
+        </w:tcPr>
+        <w:p>
+          <w:pPr>
+            <w:pStyle w:val="Header"/>
+            <w:bidi w:val="0"/>
+            <w:jc w:val="center"/>
+          </w:pPr>
+        </w:p>
+      </w:tc>
+      <w:tc>
+        <w:tcPr>
+          <w:tcW w:w="4320" w:type="dxa"/>
+          <w:tcMar/>
+        </w:tcPr>
+        <w:p>
+          <w:pPr>
+            <w:pStyle w:val="Header"/>
+            <w:bidi w:val="0"/>
+            <w:ind w:right="-115"/>
+            <w:jc w:val="right"/>
+          </w:pPr>
+          <w:r>
+            <w:fldChar w:fldCharType="begin"/>
+          </w:r>
+          <w:r>
+            <w:instrText xml:space="preserve">PAGE</w:instrText>
+          </w:r>
+          <w:r>
+            <w:fldChar w:fldCharType="separate"/>
+          </w:r>
+          <w:r>
+            <w:fldChar w:fldCharType="end"/>
+          </w:r>
+        </w:p>
+      </w:tc>
+    </w:tr>
+  </w:tbl>
+  <w:p>
+    <w:pPr>
+      <w:pStyle w:val="Header"/>
+      <w:bidi w:val="0"/>
+    </w:pPr>
+  </w:p>
+</w:hdr>
+</file>
+
+<file path=word/header3.xml><?xml version="1.0" encoding="utf-8"?>
+<w:hdr xmlns:w14="http://schemas.microsoft.com/office/word/2010/wordml" xmlns:w="http://schemas.openxmlformats.org/wordprocessingml/2006/main">
+  <w:tbl>
+    <w:tblPr>
+      <w:tblStyle w:val="Tablanormal"/>
+      <w:bidiVisual w:val="0"/>
+      <w:tblW w:w="0" w:type="auto"/>
+      <w:tblLayout w:type="fixed"/>
+      <w:tblLook w:val="06A0" w:firstRow="1" w:lastRow="0" w:firstColumn="1" w:lastColumn="0" w:noHBand="1" w:noVBand="1"/>
+    </w:tblPr>
+    <w:tblGrid>
+      <w:gridCol w:w="3120"/>
+      <w:gridCol w:w="3120"/>
+      <w:gridCol w:w="3120"/>
+    </w:tblGrid>
+    <w:tr>
+      <w:trPr>
+        <w:trHeight w:val="300"/>
+      </w:trPr>
+      <w:tc>
+        <w:tcPr>
+          <w:tcW w:w="3120" w:type="dxa"/>
+          <w:tcMar/>
+        </w:tcPr>
+        <w:p>
+          <w:pPr>
+            <w:pStyle w:val="Header"/>
+            <w:bidi w:val="0"/>
+            <w:ind w:left="-115"/>
+            <w:jc w:val="left"/>
+          </w:pPr>
+        </w:p>
+      </w:tc>
+      <w:tc>
+        <w:tcPr>
+          <w:tcW w:w="3120" w:type="dxa"/>
+          <w:tcMar/>
+        </w:tcPr>
+        <w:p>
+          <w:pPr>
+            <w:pStyle w:val="Header"/>
+            <w:bidi w:val="0"/>
+            <w:jc w:val="center"/>
+          </w:pPr>
+        </w:p>
+      </w:tc>
+      <w:tc>
+        <w:tcPr>
+          <w:tcW w:w="3120" w:type="dxa"/>
+          <w:tcMar/>
+        </w:tcPr>
+        <w:p>
+          <w:pPr>
+            <w:pStyle w:val="Header"/>
+            <w:bidi w:val="0"/>
+            <w:ind w:right="-115"/>
+            <w:jc w:val="right"/>
+          </w:pPr>
+          <w:r>
+            <w:fldChar w:fldCharType="begin"/>
+          </w:r>
+          <w:r>
+            <w:instrText xml:space="preserve">PAGE</w:instrText>
+          </w:r>
+          <w:r>
+            <w:fldChar w:fldCharType="separate"/>
+          </w:r>
+          <w:r>
+            <w:fldChar w:fldCharType="end"/>
+          </w:r>
+        </w:p>
+      </w:tc>
+    </w:tr>
+  </w:tbl>
+  <w:p>
+    <w:pPr>
+      <w:pStyle w:val="Header"/>
+      <w:bidi w:val="0"/>
+    </w:pPr>
+  </w:p>
+</w:hdr>
 </file>
 
 <file path=word/intelligence2.xml><?xml version="1.0" encoding="utf-8"?>
@@ -4472,6 +5251,46 @@
       <w:u w:val="single"/>
     </w:rPr>
   </w:style>
+  <w:style xmlns:w14="http://schemas.microsoft.com/office/word/2010/wordml" xmlns:mc="http://schemas.openxmlformats.org/markup-compatibility/2006" xmlns:w="http://schemas.openxmlformats.org/wordprocessingml/2006/main" w:type="character" w:styleId="HeaderChar" w:customStyle="1" mc:Ignorable="w14">
+    <w:name xmlns:w="http://schemas.openxmlformats.org/wordprocessingml/2006/main" w:val="Header Char"/>
+    <w:basedOn xmlns:w="http://schemas.openxmlformats.org/wordprocessingml/2006/main" w:val="Fuentedeprrafopredeter"/>
+    <w:link xmlns:w="http://schemas.openxmlformats.org/wordprocessingml/2006/main" w:val="Header"/>
+    <w:uiPriority xmlns:w="http://schemas.openxmlformats.org/wordprocessingml/2006/main" w:val="99"/>
+  </w:style>
+  <w:style xmlns:w14="http://schemas.microsoft.com/office/word/2010/wordml" xmlns:mc="http://schemas.openxmlformats.org/markup-compatibility/2006" xmlns:w="http://schemas.openxmlformats.org/wordprocessingml/2006/main" w:type="paragraph" w:styleId="Header" mc:Ignorable="w14">
+    <w:name xmlns:w="http://schemas.openxmlformats.org/wordprocessingml/2006/main" w:val="header"/>
+    <w:basedOn xmlns:w="http://schemas.openxmlformats.org/wordprocessingml/2006/main" w:val="Normal"/>
+    <w:link xmlns:w="http://schemas.openxmlformats.org/wordprocessingml/2006/main" w:val="HeaderChar"/>
+    <w:uiPriority xmlns:w="http://schemas.openxmlformats.org/wordprocessingml/2006/main" w:val="99"/>
+    <w:unhideWhenUsed xmlns:w="http://schemas.openxmlformats.org/wordprocessingml/2006/main"/>
+    <w:pPr xmlns:w="http://schemas.openxmlformats.org/wordprocessingml/2006/main">
+      <w:tabs xmlns:w="http://schemas.openxmlformats.org/wordprocessingml/2006/main">
+        <w:tab w:val="center" w:pos="4680"/>
+        <w:tab w:val="right" w:pos="9360"/>
+      </w:tabs>
+      <w:spacing xmlns:w="http://schemas.openxmlformats.org/wordprocessingml/2006/main" w:after="0" w:line="240" w:lineRule="auto"/>
+    </w:pPr>
+  </w:style>
+  <w:style xmlns:w14="http://schemas.microsoft.com/office/word/2010/wordml" xmlns:mc="http://schemas.openxmlformats.org/markup-compatibility/2006" xmlns:w="http://schemas.openxmlformats.org/wordprocessingml/2006/main" w:type="character" w:styleId="FooterChar" w:customStyle="1" mc:Ignorable="w14">
+    <w:name xmlns:w="http://schemas.openxmlformats.org/wordprocessingml/2006/main" w:val="Footer Char"/>
+    <w:basedOn xmlns:w="http://schemas.openxmlformats.org/wordprocessingml/2006/main" w:val="Fuentedeprrafopredeter"/>
+    <w:link xmlns:w="http://schemas.openxmlformats.org/wordprocessingml/2006/main" w:val="Footer"/>
+    <w:uiPriority xmlns:w="http://schemas.openxmlformats.org/wordprocessingml/2006/main" w:val="99"/>
+  </w:style>
+  <w:style xmlns:w14="http://schemas.microsoft.com/office/word/2010/wordml" xmlns:mc="http://schemas.openxmlformats.org/markup-compatibility/2006" xmlns:w="http://schemas.openxmlformats.org/wordprocessingml/2006/main" w:type="paragraph" w:styleId="Footer" mc:Ignorable="w14">
+    <w:name xmlns:w="http://schemas.openxmlformats.org/wordprocessingml/2006/main" w:val="footer"/>
+    <w:basedOn xmlns:w="http://schemas.openxmlformats.org/wordprocessingml/2006/main" w:val="Normal"/>
+    <w:link xmlns:w="http://schemas.openxmlformats.org/wordprocessingml/2006/main" w:val="FooterChar"/>
+    <w:uiPriority xmlns:w="http://schemas.openxmlformats.org/wordprocessingml/2006/main" w:val="99"/>
+    <w:unhideWhenUsed xmlns:w="http://schemas.openxmlformats.org/wordprocessingml/2006/main"/>
+    <w:pPr xmlns:w="http://schemas.openxmlformats.org/wordprocessingml/2006/main">
+      <w:tabs xmlns:w="http://schemas.openxmlformats.org/wordprocessingml/2006/main">
+        <w:tab w:val="center" w:pos="4680"/>
+        <w:tab w:val="right" w:pos="9360"/>
+      </w:tabs>
+      <w:spacing xmlns:w="http://schemas.openxmlformats.org/wordprocessingml/2006/main" w:after="0" w:line="240" w:lineRule="auto"/>
+    </w:pPr>
+  </w:style>
 </w:styles>
 </file>
 
